--- a/Course 4/Производственная практика/Методические указания по оформлению отчёта производственной практики.docx
+++ b/Course 4/Производственная практика/Методические указания по оформлению отчёта производственной практики.docx
@@ -1591,383 +1591,8 @@
       <w:r>
         <w:br w:type="page"/>
       </w:r>
-    </w:p>
-    <w:p>
-      <w:pPr>
-        <w:spacing w:line="360" w:lineRule="auto"/>
-        <w:ind w:firstLine="709"/>
-        <w:contextualSpacing/>
-        <w:jc w:val="both"/>
-        <w:rPr>
-          <w:sz w:val="28"/>
-          <w:szCs w:val="28"/>
-        </w:rPr>
-      </w:pPr>
-      <w:r>
-        <w:rPr>
-          <w:sz w:val="28"/>
-          <w:szCs w:val="28"/>
-        </w:rPr>
-        <w:lastRenderedPageBreak/>
-        <w:t>Требования к содержанию отчета по практике</w:t>
-      </w:r>
-      <w:r>
-        <w:rPr>
-          <w:sz w:val="28"/>
-          <w:szCs w:val="28"/>
-        </w:rPr>
-        <w:t xml:space="preserve"> по профилю специальности в соответствии с требованиями профессиональных модулей</w:t>
-      </w:r>
-      <w:r>
-        <w:rPr>
-          <w:sz w:val="28"/>
-          <w:szCs w:val="28"/>
-        </w:rPr>
-        <w:t xml:space="preserve"> специальности 10.02.03 «Информационная безопасность автоматизированных систем»</w:t>
-      </w:r>
-      <w:r>
-        <w:rPr>
-          <w:sz w:val="28"/>
-          <w:szCs w:val="28"/>
-        </w:rPr>
-        <w:t>:</w:t>
-      </w:r>
-    </w:p>
-    <w:tbl>
-      <w:tblPr>
-        <w:tblStyle w:val="a4"/>
-        <w:tblW w:w="0" w:type="auto"/>
-        <w:tblLook w:val="04A0" w:firstRow="1" w:lastRow="0" w:firstColumn="1" w:lastColumn="0" w:noHBand="0" w:noVBand="1"/>
-      </w:tblPr>
-      <w:tblGrid>
-        <w:gridCol w:w="3256"/>
-        <w:gridCol w:w="6089"/>
-      </w:tblGrid>
-      <w:tr>
-        <w:tc>
-          <w:tcPr>
-            <w:tcW w:w="3256" w:type="dxa"/>
-            <w:vAlign w:val="center"/>
-          </w:tcPr>
-          <w:p>
-            <w:pPr>
-              <w:jc w:val="center"/>
-              <w:rPr>
-                <w:b/>
-                <w:sz w:val="28"/>
-                <w:szCs w:val="28"/>
-              </w:rPr>
-            </w:pPr>
-            <w:r>
-              <w:rPr>
-                <w:b/>
-                <w:sz w:val="28"/>
-                <w:szCs w:val="28"/>
-              </w:rPr>
-              <w:t>ПМ.01 «Эксплуатация подсистем безопасности автоматизированных систем»</w:t>
-            </w:r>
-          </w:p>
-        </w:tc>
-        <w:tc>
-          <w:tcPr>
-            <w:tcW w:w="6089" w:type="dxa"/>
-            <w:vAlign w:val="center"/>
-          </w:tcPr>
-          <w:p>
-            <w:pPr>
-              <w:tabs>
-                <w:tab w:val="left" w:pos="851"/>
-              </w:tabs>
-              <w:jc w:val="both"/>
-              <w:rPr>
-                <w:b/>
-                <w:sz w:val="28"/>
-                <w:szCs w:val="28"/>
-              </w:rPr>
-            </w:pPr>
-            <w:r>
-              <w:rPr>
-                <w:b/>
-                <w:sz w:val="28"/>
-                <w:szCs w:val="28"/>
-              </w:rPr>
-              <w:t>Отчет должен содержать:</w:t>
-            </w:r>
-          </w:p>
-          <w:p>
-            <w:pPr>
-              <w:tabs>
-                <w:tab w:val="left" w:pos="851"/>
-              </w:tabs>
-              <w:ind w:firstLine="572"/>
-              <w:jc w:val="both"/>
-              <w:rPr>
-                <w:sz w:val="28"/>
-                <w:szCs w:val="28"/>
-              </w:rPr>
-            </w:pPr>
-            <w:r>
-              <w:rPr>
-                <w:sz w:val="28"/>
-                <w:szCs w:val="28"/>
-              </w:rPr>
-              <w:t>Индивидуальный проект: «Эксплуатация подсистем безопасности автоматизированных систем предприятия». Провести обследование отдельных подсистем АС (структурных подразделений) организации, как объектов защиты.</w:t>
-            </w:r>
-          </w:p>
-        </w:tc>
-      </w:tr>
-      <w:tr>
-        <w:trPr>
-          <w:trHeight w:val="1056"/>
-        </w:trPr>
-        <w:tc>
-          <w:tcPr>
-            <w:tcW w:w="3256" w:type="dxa"/>
-            <w:vAlign w:val="center"/>
-          </w:tcPr>
-          <w:p>
-            <w:pPr>
-              <w:tabs>
-                <w:tab w:val="left" w:pos="851"/>
-              </w:tabs>
-              <w:jc w:val="center"/>
-              <w:rPr>
-                <w:b/>
-                <w:sz w:val="28"/>
-                <w:szCs w:val="28"/>
-              </w:rPr>
-            </w:pPr>
-            <w:r>
-              <w:rPr>
-                <w:b/>
-                <w:sz w:val="28"/>
-                <w:szCs w:val="28"/>
-              </w:rPr>
-              <w:t xml:space="preserve">ПМ.03 </w:t>
-            </w:r>
-            <w:r>
-              <w:rPr>
-                <w:b/>
-                <w:sz w:val="28"/>
-                <w:szCs w:val="28"/>
-              </w:rPr>
-              <w:t>«</w:t>
-            </w:r>
-            <w:r>
-              <w:rPr>
-                <w:b/>
-                <w:sz w:val="28"/>
-                <w:szCs w:val="28"/>
-              </w:rPr>
-              <w:t>Применение инженерно-технических средств обеспече</w:t>
-            </w:r>
-            <w:r>
-              <w:rPr>
-                <w:b/>
-                <w:sz w:val="28"/>
-                <w:szCs w:val="28"/>
-              </w:rPr>
-              <w:t>ния информационной безопасности»</w:t>
-            </w:r>
-          </w:p>
-          <w:p>
-            <w:pPr>
-              <w:jc w:val="center"/>
-              <w:rPr>
-                <w:b/>
-                <w:sz w:val="28"/>
-                <w:szCs w:val="28"/>
-              </w:rPr>
-            </w:pPr>
-          </w:p>
-        </w:tc>
-        <w:tc>
-          <w:tcPr>
-            <w:tcW w:w="6089" w:type="dxa"/>
-            <w:vAlign w:val="center"/>
-          </w:tcPr>
-          <w:p>
-            <w:pPr>
-              <w:rPr>
-                <w:b/>
-                <w:sz w:val="28"/>
-                <w:szCs w:val="28"/>
-              </w:rPr>
-            </w:pPr>
-            <w:r>
-              <w:rPr>
-                <w:b/>
-                <w:sz w:val="28"/>
-                <w:szCs w:val="28"/>
-              </w:rPr>
-              <w:t xml:space="preserve">Отчет должен содержать: </w:t>
-            </w:r>
-          </w:p>
-          <w:p>
-            <w:pPr>
-              <w:tabs>
-                <w:tab w:val="left" w:pos="851"/>
-              </w:tabs>
-              <w:ind w:firstLine="572"/>
-              <w:jc w:val="both"/>
-              <w:rPr>
-                <w:sz w:val="28"/>
-                <w:szCs w:val="28"/>
-              </w:rPr>
-            </w:pPr>
-            <w:r>
-              <w:rPr>
-                <w:sz w:val="28"/>
-                <w:szCs w:val="28"/>
-              </w:rPr>
-              <w:t>Провести анализ возможных технических каналов утечки информации организации.</w:t>
-            </w:r>
-          </w:p>
-          <w:p>
-            <w:pPr>
-              <w:tabs>
-                <w:tab w:val="left" w:pos="851"/>
-              </w:tabs>
-              <w:ind w:firstLine="572"/>
-              <w:jc w:val="both"/>
-              <w:rPr>
-                <w:sz w:val="28"/>
-                <w:szCs w:val="28"/>
-              </w:rPr>
-            </w:pPr>
-            <w:r>
-              <w:rPr>
-                <w:sz w:val="28"/>
-                <w:szCs w:val="28"/>
-              </w:rPr>
-              <w:t>Требования: Описание мер и используемых инженерно-технических средств, для обеспечения мер информационной безопасности АС организации; анализ возможных технических каналов утечки информации организации; рекомендации по устранению возможной утечки информации по техническим каналам; соответствия оформления и содержания требованиям выпускной квалификационной работе; защита проекта с использованием мультимедийных средств.</w:t>
-            </w:r>
-          </w:p>
-        </w:tc>
-      </w:tr>
-      <w:tr>
-        <w:tc>
-          <w:tcPr>
-            <w:tcW w:w="3256" w:type="dxa"/>
-            <w:vAlign w:val="center"/>
-          </w:tcPr>
-          <w:p>
-            <w:pPr>
-              <w:tabs>
-                <w:tab w:val="left" w:pos="851"/>
-              </w:tabs>
-              <w:ind w:firstLine="720"/>
-              <w:jc w:val="both"/>
-              <w:rPr>
-                <w:b/>
-                <w:sz w:val="28"/>
-                <w:szCs w:val="28"/>
-              </w:rPr>
-            </w:pPr>
-          </w:p>
-          <w:p>
-            <w:pPr>
-              <w:tabs>
-                <w:tab w:val="left" w:pos="851"/>
-              </w:tabs>
-              <w:jc w:val="center"/>
-              <w:rPr>
-                <w:b/>
-                <w:sz w:val="28"/>
-                <w:szCs w:val="28"/>
-              </w:rPr>
-            </w:pPr>
-            <w:r>
-              <w:rPr>
-                <w:b/>
-                <w:sz w:val="28"/>
-                <w:szCs w:val="28"/>
-              </w:rPr>
-              <w:t>ПМ.05 «Противодействие отмыванию денег и финансированию терроризма (ПОД/ФТ)»</w:t>
-            </w:r>
-          </w:p>
-          <w:p>
-            <w:pPr>
-              <w:jc w:val="center"/>
-              <w:rPr>
-                <w:b/>
-                <w:sz w:val="28"/>
-                <w:szCs w:val="28"/>
-              </w:rPr>
-            </w:pPr>
-          </w:p>
-        </w:tc>
-        <w:tc>
-          <w:tcPr>
-            <w:tcW w:w="6089" w:type="dxa"/>
-            <w:vAlign w:val="center"/>
-          </w:tcPr>
-          <w:p>
-            <w:pPr>
-              <w:rPr>
-                <w:b/>
-                <w:sz w:val="28"/>
-                <w:szCs w:val="28"/>
-              </w:rPr>
-            </w:pPr>
-            <w:r>
-              <w:rPr>
-                <w:b/>
-                <w:sz w:val="28"/>
-                <w:szCs w:val="28"/>
-              </w:rPr>
-              <w:t xml:space="preserve">Отчет должен содержать: </w:t>
-            </w:r>
-          </w:p>
-          <w:p>
-            <w:pPr>
-              <w:tabs>
-                <w:tab w:val="left" w:pos="851"/>
-              </w:tabs>
-              <w:ind w:firstLine="572"/>
-              <w:jc w:val="both"/>
-              <w:rPr>
-                <w:sz w:val="28"/>
-                <w:szCs w:val="28"/>
-              </w:rPr>
-            </w:pPr>
-            <w:r>
-              <w:rPr>
-                <w:sz w:val="28"/>
-                <w:szCs w:val="28"/>
-              </w:rPr>
-              <w:t>Индивидуальный проект: «Программы осуществления специального внутреннего контроля в целях ПОД/ФТ в организации, осуществляющей операции с денежными средствами или иным имуществом». Провести обследование отдельных подсистем АС (структурных подразделений) организации, как объектов защиты.</w:t>
-            </w:r>
-          </w:p>
-        </w:tc>
-      </w:tr>
-    </w:tbl>
-    <w:p>
-      <w:pPr>
-        <w:spacing w:line="360" w:lineRule="auto"/>
-        <w:contextualSpacing/>
-        <w:jc w:val="both"/>
-        <w:rPr>
-          <w:sz w:val="28"/>
-          <w:szCs w:val="28"/>
-        </w:rPr>
-      </w:pPr>
-    </w:p>
-    <w:p>
-      <w:pPr>
-        <w:spacing w:after="160" w:line="259" w:lineRule="auto"/>
-        <w:rPr>
-          <w:sz w:val="28"/>
-          <w:szCs w:val="28"/>
-        </w:rPr>
-      </w:pPr>
-      <w:r>
-        <w:rPr>
-          <w:sz w:val="28"/>
-          <w:szCs w:val="28"/>
-        </w:rPr>
-        <w:br w:type="page"/>
-      </w:r>
+      <w:bookmarkStart w:id="0" w:name="_GoBack"/>
+      <w:bookmarkEnd w:id="0"/>
     </w:p>
     <w:p>
       <w:pPr>
@@ -2332,6 +1957,7 @@
                 <w:szCs w:val="28"/>
               </w:rPr>
             </w:pPr>
+            <w:proofErr w:type="gramStart"/>
             <w:r>
               <w:rPr>
                 <w:sz w:val="28"/>
@@ -2459,6 +2085,7 @@
               </w:rPr>
               <w:t>;</w:t>
             </w:r>
+            <w:proofErr w:type="gramEnd"/>
             <w:r>
               <w:rPr>
                 <w:sz w:val="28"/>
@@ -3117,6 +2744,7 @@
           <w:szCs w:val="28"/>
         </w:rPr>
       </w:pPr>
+      <w:proofErr w:type="gramStart"/>
       <w:r>
         <w:rPr>
           <w:b/>
@@ -3139,6 +2767,7 @@
         </w:rPr>
         <w:t>е предприятием в отрасли и т.д.</w:t>
       </w:r>
+      <w:proofErr w:type="gramEnd"/>
     </w:p>
     <w:p>
       <w:pPr>
@@ -5693,7 +5322,7 @@
                     </pic:cNvPicPr>
                   </pic:nvPicPr>
                   <pic:blipFill>
-                    <a:blip r:embed="rId9" cstate="print">
+                    <a:blip r:embed="rId12" cstate="print">
                       <a:extLst>
                         <a:ext uri="{28A0092B-C50C-407E-A947-70E740481C1C}">
                           <a14:useLocalDpi xmlns:a14="http://schemas.microsoft.com/office/drawing/2010/main" val="0"/>
@@ -6535,8 +6164,8 @@
           <w:szCs w:val="28"/>
         </w:rPr>
         <w:sectPr>
-          <w:footerReference w:type="even" r:id="rId10"/>
-          <w:footerReference w:type="default" r:id="rId11"/>
+          <w:footerReference w:type="even" r:id="rId13"/>
+          <w:footerReference w:type="default" r:id="rId14"/>
           <w:pgSz w:w="11906" w:h="16838" w:code="9"/>
           <w:pgMar w:top="1134" w:right="850" w:bottom="1134" w:left="1701" w:header="709" w:footer="709" w:gutter="0"/>
           <w:cols w:space="708"/>
@@ -6867,8 +6496,6 @@
           <w:b/>
         </w:rPr>
       </w:pPr>
-      <w:bookmarkStart w:id="0" w:name="_GoBack"/>
-      <w:bookmarkEnd w:id="0"/>
       <w:r>
         <w:rPr>
           <w:b/>
@@ -7202,7 +6829,7 @@
         <w:sz w:val="28"/>
         <w:szCs w:val="28"/>
       </w:rPr>
-      <w:t>14</w:t>
+      <w:t>4</w:t>
     </w:r>
     <w:r>
       <w:rPr>
@@ -8292,6 +7919,7 @@
       <w:lang w:eastAsia="ru-RU"/>
     </w:rPr>
     <w:tblPr>
+      <w:tblInd w:w="0" w:type="dxa"/>
       <w:tblBorders>
         <w:top w:val="single" w:sz="4" w:space="0" w:color="auto"/>
         <w:left w:val="single" w:sz="4" w:space="0" w:color="auto"/>
@@ -8300,6 +7928,12 @@
         <w:insideH w:val="single" w:sz="4" w:space="0" w:color="auto"/>
         <w:insideV w:val="single" w:sz="4" w:space="0" w:color="auto"/>
       </w:tblBorders>
+      <w:tblCellMar>
+        <w:top w:w="0" w:type="dxa"/>
+        <w:left w:w="108" w:type="dxa"/>
+        <w:bottom w:w="0" w:type="dxa"/>
+        <w:right w:w="108" w:type="dxa"/>
+      </w:tblCellMar>
     </w:tblPr>
   </w:style>
   <w:style w:type="paragraph" w:styleId="a5">
@@ -8670,6 +8304,7 @@
       <w:lang w:eastAsia="ru-RU"/>
     </w:rPr>
     <w:tblPr>
+      <w:tblInd w:w="0" w:type="dxa"/>
       <w:tblBorders>
         <w:top w:val="single" w:sz="4" w:space="0" w:color="auto"/>
         <w:left w:val="single" w:sz="4" w:space="0" w:color="auto"/>
@@ -8678,6 +8313,12 @@
         <w:insideH w:val="single" w:sz="4" w:space="0" w:color="auto"/>
         <w:insideV w:val="single" w:sz="4" w:space="0" w:color="auto"/>
       </w:tblBorders>
+      <w:tblCellMar>
+        <w:top w:w="0" w:type="dxa"/>
+        <w:left w:w="108" w:type="dxa"/>
+        <w:bottom w:w="0" w:type="dxa"/>
+        <w:right w:w="108" w:type="dxa"/>
+      </w:tblCellMar>
     </w:tblPr>
   </w:style>
   <w:style w:type="paragraph" w:styleId="a5">
@@ -9044,26 +8685,22 @@
   <a:extraClrSchemeLst/>
   <a:extLst>
     <a:ext uri="{05A4C25C-085E-4340-85A3-A5531E510DB2}">
-      <thm15:themeFamily xmlns:thm15="http://schemas.microsoft.com/office/thememl/2012/main" xmlns="" name="Office Theme" id="{62F939B6-93AF-4DB8-9C6B-D6C7DFDC589F}" vid="{4A3C46E8-61CC-4603-A589-7422A47A8E4A}"/>
+      <thm15:themeFamily xmlns="" xmlns:thm15="http://schemas.microsoft.com/office/thememl/2012/main" name="Office Theme" id="{62F939B6-93AF-4DB8-9C6B-D6C7DFDC589F}" vid="{4A3C46E8-61CC-4603-A589-7422A47A8E4A}"/>
     </a:ext>
   </a:extLst>
 </a:theme>
 </file>
 
 <file path=customXml/item1.xml><?xml version="1.0" encoding="utf-8"?>
-<b:Sources xmlns:b="http://schemas.openxmlformats.org/officeDocument/2006/bibliography" xmlns="http://schemas.openxmlformats.org/officeDocument/2006/bibliography" SelectedStyle="\APA.XSL" StyleName="APA Fifth Edition"/>
+<p:properties xmlns:p="http://schemas.microsoft.com/office/2006/metadata/properties" xmlns:xsi="http://www.w3.org/2001/XMLSchema-instance" xmlns:pc="http://schemas.microsoft.com/office/infopath/2007/PartnerControls">
+  <documentManagement>
+    <PublishingExpirationDate xmlns="http://schemas.microsoft.com/sharepoint/v3" xsi:nil="true"/>
+    <PublishingStartDate xmlns="http://schemas.microsoft.com/sharepoint/v3" xsi:nil="true"/>
+  </documentManagement>
+</p:properties>
 </file>
 
 <file path=customXml/item2.xml><?xml version="1.0" encoding="utf-8"?>
-<?mso-contentType ?>
-<FormTemplates xmlns="http://schemas.microsoft.com/sharepoint/v3/contenttype/forms">
-  <Display>DocumentLibraryForm</Display>
-  <Edit>DocumentLibraryForm</Edit>
-  <New>DocumentLibraryForm</New>
-</FormTemplates>
-</file>
-
-<file path=customXml/item3.xml><?xml version="1.0" encoding="utf-8"?>
 <ct:contentTypeSchema xmlns:ct="http://schemas.microsoft.com/office/2006/metadata/contentType" xmlns:ma="http://schemas.microsoft.com/office/2006/metadata/properties/metaAttributes" ct:_="" ma:_="" ma:contentTypeName="Документ" ma:contentTypeID="0x010100C1EF884C6C620544A934209568D26167" ma:contentTypeVersion="1" ma:contentTypeDescription="Создание документа." ma:contentTypeScope="" ma:versionID="a1b84b4f343b29d75aae27ba14c9f6f2">
   <xsd:schema xmlns:xsd="http://www.w3.org/2001/XMLSchema" xmlns:xs="http://www.w3.org/2001/XMLSchema" xmlns:p="http://schemas.microsoft.com/office/2006/metadata/properties" xmlns:ns1="http://schemas.microsoft.com/sharepoint/v3" targetNamespace="http://schemas.microsoft.com/office/2006/metadata/properties" ma:root="true" ma:fieldsID="2a10c82831e5d625bbb0173136b03680" ns1:_="">
     <xsd:import namespace="http://schemas.microsoft.com/sharepoint/v3"/>
@@ -9195,27 +8832,59 @@
 </ct:contentTypeSchema>
 </file>
 
+<file path=customXml/item3.xml><?xml version="1.0" encoding="utf-8"?>
+<?mso-contentType ?>
+<FormTemplates xmlns="http://schemas.microsoft.com/sharepoint/v3/contenttype/forms">
+  <Display>DocumentLibraryForm</Display>
+  <Edit>DocumentLibraryForm</Edit>
+  <New>DocumentLibraryForm</New>
+</FormTemplates>
+</file>
+
 <file path=customXml/item4.xml><?xml version="1.0" encoding="utf-8"?>
-<p:properties xmlns:p="http://schemas.microsoft.com/office/2006/metadata/properties" xmlns:xsi="http://www.w3.org/2001/XMLSchema-instance" xmlns:pc="http://schemas.microsoft.com/office/infopath/2007/PartnerControls">
-  <documentManagement>
-    <PublishingExpirationDate xmlns="http://schemas.microsoft.com/sharepoint/v3" xsi:nil="true"/>
-    <PublishingStartDate xmlns="http://schemas.microsoft.com/sharepoint/v3" xsi:nil="true"/>
-  </documentManagement>
-</p:properties>
+<b:Sources xmlns:b="http://schemas.openxmlformats.org/officeDocument/2006/bibliography" xmlns="http://schemas.openxmlformats.org/officeDocument/2006/bibliography" SelectedStyle="\APA.XSL" StyleName="APA Fifth Edition"/>
 </file>
 
 <file path=customXml/itemProps1.xml><?xml version="1.0" encoding="utf-8"?>
-<ds:datastoreItem xmlns:ds="http://schemas.openxmlformats.org/officeDocument/2006/customXml" ds:itemID="{0DDFA6FB-6142-4A09-B890-51062587C9D6}"/>
+<ds:datastoreItem xmlns:ds="http://schemas.openxmlformats.org/officeDocument/2006/customXml" ds:itemID="{532009B8-1DCB-469F-BD3B-0E26BA1A8944}">
+  <ds:schemaRefs>
+    <ds:schemaRef ds:uri="http://schemas.microsoft.com/office/2006/metadata/properties"/>
+    <ds:schemaRef ds:uri="http://schemas.microsoft.com/office/infopath/2007/PartnerControls"/>
+    <ds:schemaRef ds:uri="http://schemas.microsoft.com/sharepoint/v3"/>
+  </ds:schemaRefs>
+</ds:datastoreItem>
 </file>
 
 <file path=customXml/itemProps2.xml><?xml version="1.0" encoding="utf-8"?>
-<ds:datastoreItem xmlns:ds="http://schemas.openxmlformats.org/officeDocument/2006/customXml" ds:itemID="{ED49EDDD-FF14-47F8-9FA0-D7A858DE535F}"/>
+<ds:datastoreItem xmlns:ds="http://schemas.openxmlformats.org/officeDocument/2006/customXml" ds:itemID="{2638E3A7-6AC6-4295-BBD2-009BBA4FA0BA}">
+  <ds:schemaRefs>
+    <ds:schemaRef ds:uri="http://schemas.microsoft.com/office/2006/metadata/contentType"/>
+    <ds:schemaRef ds:uri="http://schemas.microsoft.com/office/2006/metadata/properties/metaAttributes"/>
+    <ds:schemaRef ds:uri="http://www.w3.org/2001/XMLSchema"/>
+    <ds:schemaRef ds:uri="http://schemas.microsoft.com/office/2006/metadata/properties"/>
+    <ds:schemaRef ds:uri="http://schemas.microsoft.com/sharepoint/v3"/>
+    <ds:schemaRef ds:uri="http://schemas.microsoft.com/office/2006/documentManagement/types"/>
+    <ds:schemaRef ds:uri="http://schemas.microsoft.com/office/infopath/2007/PartnerControls"/>
+    <ds:schemaRef ds:uri="http://schemas.openxmlformats.org/package/2006/metadata/core-properties"/>
+    <ds:schemaRef ds:uri="http://purl.org/dc/elements/1.1/"/>
+    <ds:schemaRef ds:uri="http://purl.org/dc/terms/"/>
+    <ds:schemaRef ds:uri="http://schemas.microsoft.com/internal/obd"/>
+  </ds:schemaRefs>
+</ds:datastoreItem>
 </file>
 
 <file path=customXml/itemProps3.xml><?xml version="1.0" encoding="utf-8"?>
-<ds:datastoreItem xmlns:ds="http://schemas.openxmlformats.org/officeDocument/2006/customXml" ds:itemID="{2638E3A7-6AC6-4295-BBD2-009BBA4FA0BA}"/>
+<ds:datastoreItem xmlns:ds="http://schemas.openxmlformats.org/officeDocument/2006/customXml" ds:itemID="{ED49EDDD-FF14-47F8-9FA0-D7A858DE535F}">
+  <ds:schemaRefs>
+    <ds:schemaRef ds:uri="http://schemas.microsoft.com/sharepoint/v3/contenttype/forms"/>
+  </ds:schemaRefs>
+</ds:datastoreItem>
 </file>
 
 <file path=customXml/itemProps4.xml><?xml version="1.0" encoding="utf-8"?>
-<ds:datastoreItem xmlns:ds="http://schemas.openxmlformats.org/officeDocument/2006/customXml" ds:itemID="{532009B8-1DCB-469F-BD3B-0E26BA1A8944}"/>
+<ds:datastoreItem xmlns:ds="http://schemas.openxmlformats.org/officeDocument/2006/customXml" ds:itemID="{104519A0-DD7C-4C70-81C9-FC4F2FEFA905}">
+  <ds:schemaRefs>
+    <ds:schemaRef ds:uri="http://schemas.openxmlformats.org/officeDocument/2006/bibliography"/>
+  </ds:schemaRefs>
+</ds:datastoreItem>
 </file>